--- a/BingeSpark_Report_40128955docx.docx
+++ b/BingeSpark_Report_40128955docx.docx
@@ -27,8 +27,14 @@
             <w:tcW w:w="3836" w:type="dxa"/>
           </w:tcPr>
           <w:p>
+            <w:pPr>
+              <w:rPr>
+                <w:rFonts w:ascii="Calibri" w:hAnsi="Calibri" w:cs="Calibri"/>
+              </w:rPr>
+            </w:pPr>
             <w:r>
               <w:rPr>
+                <w:rFonts w:ascii="Calibri" w:hAnsi="Calibri" w:cs="Calibri"/>
                 <w:noProof/>
               </w:rPr>
               <w:drawing>
@@ -83,12 +89,14 @@
             <w:pPr>
               <w:jc w:val="center"/>
               <w:rPr>
+                <w:rFonts w:ascii="Calibri" w:hAnsi="Calibri" w:cs="Calibri"/>
                 <w:sz w:val="28"/>
                 <w:szCs w:val="28"/>
               </w:rPr>
             </w:pPr>
             <w:r>
               <w:rPr>
+                <w:rFonts w:ascii="Calibri" w:hAnsi="Calibri" w:cs="Calibri"/>
                 <w:sz w:val="28"/>
                 <w:szCs w:val="28"/>
               </w:rPr>
@@ -99,12 +107,14 @@
             <w:pPr>
               <w:jc w:val="center"/>
               <w:rPr>
+                <w:rFonts w:ascii="Calibri" w:hAnsi="Calibri" w:cs="Calibri"/>
                 <w:sz w:val="28"/>
                 <w:szCs w:val="28"/>
               </w:rPr>
             </w:pPr>
             <w:r>
               <w:rPr>
+                <w:rFonts w:ascii="Calibri" w:hAnsi="Calibri" w:cs="Calibri"/>
                 <w:sz w:val="28"/>
                 <w:szCs w:val="28"/>
               </w:rPr>
@@ -115,12 +125,14 @@
             <w:pPr>
               <w:jc w:val="center"/>
               <w:rPr>
+                <w:rFonts w:ascii="Calibri" w:hAnsi="Calibri" w:cs="Calibri"/>
                 <w:sz w:val="28"/>
                 <w:szCs w:val="28"/>
               </w:rPr>
             </w:pPr>
             <w:r>
               <w:rPr>
+                <w:rFonts w:ascii="Calibri" w:hAnsi="Calibri" w:cs="Calibri"/>
                 <w:sz w:val="28"/>
                 <w:szCs w:val="28"/>
               </w:rPr>
@@ -130,9 +142,13 @@
           <w:p>
             <w:pPr>
               <w:jc w:val="center"/>
+              <w:rPr>
+                <w:rFonts w:ascii="Calibri" w:hAnsi="Calibri" w:cs="Calibri"/>
+              </w:rPr>
             </w:pPr>
             <w:r>
               <w:rPr>
+                <w:rFonts w:ascii="Calibri" w:hAnsi="Calibri" w:cs="Calibri"/>
                 <w:sz w:val="28"/>
                 <w:szCs w:val="28"/>
               </w:rPr>
@@ -142,94 +158,581 @@
         </w:tc>
       </w:tr>
     </w:tbl>
-    <w:p/>
-    <w:p>
-      <w:r>
+    <w:p>
+      <w:pPr>
+        <w:rPr>
+          <w:rFonts w:ascii="Calibri" w:hAnsi="Calibri" w:cs="Calibri"/>
+        </w:rPr>
+      </w:pPr>
+    </w:p>
+    <w:p>
+      <w:pPr>
+        <w:rPr>
+          <w:rFonts w:ascii="Calibri" w:hAnsi="Calibri" w:cs="Calibri"/>
+          <w:sz w:val="28"/>
+          <w:szCs w:val="28"/>
+        </w:rPr>
+      </w:pPr>
+      <w:r>
+        <w:rPr>
+          <w:rFonts w:ascii="Calibri" w:hAnsi="Calibri" w:cs="Calibri"/>
+          <w:sz w:val="28"/>
+          <w:szCs w:val="28"/>
+        </w:rPr>
         <w:t>Database Design</w:t>
       </w:r>
     </w:p>
     <w:p>
       <w:pPr>
-        <w:pStyle w:val="ListParagraph"/>
-        <w:numPr>
-          <w:ilvl w:val="0"/>
-          <w:numId w:val="1"/>
-        </w:numPr>
-        <w:rPr>
-          <w:sz w:val="20"/>
-          <w:szCs w:val="20"/>
-        </w:rPr>
-      </w:pPr>
-      <w:r>
-        <w:rPr>
-          <w:sz w:val="20"/>
-          <w:szCs w:val="20"/>
-        </w:rPr>
-        <w:t>ER Diagram</w:t>
-      </w:r>
-    </w:p>
-    <w:p/>
-    <w:p>
-      <w:r>
+        <w:jc w:val="center"/>
+        <w:rPr>
+          <w:rFonts w:ascii="Calibri" w:hAnsi="Calibri" w:cs="Calibri"/>
+        </w:rPr>
+      </w:pPr>
+      <w:r>
+        <w:rPr>
+          <w:rFonts w:ascii="Calibri" w:hAnsi="Calibri" w:cs="Calibri"/>
+          <w:noProof/>
+        </w:rPr>
+        <w:drawing>
+          <wp:inline distT="0" distB="0" distL="0" distR="0" wp14:anchorId="514ED340" wp14:editId="4C31A30B">
+            <wp:extent cx="7256272" cy="3287269"/>
+            <wp:effectExtent l="3493" t="0" r="0" b="0"/>
+            <wp:docPr id="2" name="Picture 2" descr="Graphical user interface, text, application&#10;&#10;Description automatically generated"/>
+            <wp:cNvGraphicFramePr>
+              <a:graphicFrameLocks xmlns:a="http://schemas.openxmlformats.org/drawingml/2006/main" noChangeAspect="1"/>
+            </wp:cNvGraphicFramePr>
+            <a:graphic xmlns:a="http://schemas.openxmlformats.org/drawingml/2006/main">
+              <a:graphicData uri="http://schemas.openxmlformats.org/drawingml/2006/picture">
+                <pic:pic xmlns:pic="http://schemas.openxmlformats.org/drawingml/2006/picture">
+                  <pic:nvPicPr>
+                    <pic:cNvPr id="2" name="Picture 2" descr="Graphical user interface, text, application&#10;&#10;Description automatically generated"/>
+                    <pic:cNvPicPr/>
+                  </pic:nvPicPr>
+                  <pic:blipFill>
+                    <a:blip r:embed="rId8">
+                      <a:extLst>
+                        <a:ext uri="{28A0092B-C50C-407E-A947-70E740481C1C}">
+                          <a14:useLocalDpi xmlns:a14="http://schemas.microsoft.com/office/drawing/2010/main" val="0"/>
+                        </a:ext>
+                      </a:extLst>
+                    </a:blip>
+                    <a:stretch>
+                      <a:fillRect/>
+                    </a:stretch>
+                  </pic:blipFill>
+                  <pic:spPr>
+                    <a:xfrm rot="16200000">
+                      <a:off x="0" y="0"/>
+                      <a:ext cx="7324447" cy="3318154"/>
+                    </a:xfrm>
+                    <a:prstGeom prst="rect">
+                      <a:avLst/>
+                    </a:prstGeom>
+                  </pic:spPr>
+                </pic:pic>
+              </a:graphicData>
+            </a:graphic>
+          </wp:inline>
+        </w:drawing>
+      </w:r>
+    </w:p>
+    <w:p>
+      <w:pPr>
+        <w:rPr>
+          <w:rFonts w:ascii="Calibri" w:hAnsi="Calibri" w:cs="Calibri"/>
+          <w:sz w:val="28"/>
+          <w:szCs w:val="28"/>
+        </w:rPr>
+      </w:pPr>
+    </w:p>
+    <w:p>
+      <w:pPr>
+        <w:rPr>
+          <w:rFonts w:ascii="Calibri" w:hAnsi="Calibri" w:cs="Calibri"/>
+          <w:sz w:val="28"/>
+          <w:szCs w:val="28"/>
+        </w:rPr>
+      </w:pPr>
+      <w:r>
+        <w:rPr>
+          <w:rFonts w:ascii="Calibri" w:hAnsi="Calibri" w:cs="Calibri"/>
+          <w:sz w:val="28"/>
+          <w:szCs w:val="28"/>
+        </w:rPr>
+        <w:lastRenderedPageBreak/>
         <w:t>Software URI</w:t>
       </w:r>
     </w:p>
-    <w:p/>
-    <w:p>
-      <w:r>
-        <w:t>Authentication Credentials</w:t>
-      </w:r>
-    </w:p>
-    <w:p/>
-    <w:p>
-      <w:r>
-        <w:t>REST API Credentials</w:t>
-      </w:r>
-    </w:p>
-    <w:p/>
-    <w:p>
-      <w:r>
-        <w:t>Video Demo URI</w:t>
-      </w:r>
-    </w:p>
-    <w:p/>
-    <w:p>
-      <w:r>
-        <w:t>Code References</w:t>
-      </w:r>
-    </w:p>
-    <w:p/>
-    <w:p>
-      <w:pPr>
-        <w:rPr>
-          <w:rFonts w:cstheme="minorHAnsi"/>
-          <w:sz w:val="18"/>
-          <w:szCs w:val="18"/>
-        </w:rPr>
-      </w:pPr>
-      <w:r>
-        <w:rPr>
-          <w:rFonts w:cstheme="minorHAnsi"/>
-          <w:sz w:val="20"/>
-          <w:szCs w:val="20"/>
-        </w:rPr>
-        <w:t xml:space="preserve">Dropdown filters - </w:t>
-      </w:r>
-      <w:hyperlink r:id="rId8" w:history="1">
+    <w:p>
+      <w:pPr>
+        <w:rPr>
+          <w:rFonts w:ascii="Calibri" w:hAnsi="Calibri" w:cs="Calibri"/>
+        </w:rPr>
+      </w:pPr>
+    </w:p>
+    <w:p>
+      <w:pPr>
+        <w:rPr>
+          <w:rFonts w:ascii="Calibri" w:hAnsi="Calibri" w:cs="Calibri"/>
+        </w:rPr>
+      </w:pPr>
+      <w:r>
+        <w:rPr>
+          <w:rFonts w:ascii="Calibri" w:hAnsi="Calibri" w:cs="Calibri"/>
+          <w:sz w:val="26"/>
+          <w:szCs w:val="26"/>
+        </w:rPr>
+        <w:t>Index</w:t>
+      </w:r>
+      <w:r>
+        <w:rPr>
+          <w:rFonts w:ascii="Calibri" w:hAnsi="Calibri" w:cs="Calibri"/>
+          <w:sz w:val="26"/>
+          <w:szCs w:val="26"/>
+        </w:rPr>
+        <w:t xml:space="preserve">: </w:t>
+      </w:r>
+      <w:hyperlink r:id="rId9" w:history="1">
         <w:r>
           <w:rPr>
-            <w:rFonts w:cstheme="minorHAnsi"/>
-            <w:color w:val="DCA10D"/>
-            <w:sz w:val="20"/>
-            <w:szCs w:val="20"/>
+            <w:rStyle w:val="Hyperlink"/>
+            <w:rFonts w:ascii="Calibri" w:hAnsi="Calibri" w:cs="Calibri"/>
+            <w:sz w:val="26"/>
+            <w:szCs w:val="26"/>
           </w:rPr>
-          <w:t>https://www.youtube.com/watch?v=a_PYf-6Ze40</w:t>
+          <w:t>https://mcondren03.webhosting6.eeecs.qub.ac.uk/bingespark_dev/bingespark/index.php</w:t>
         </w:r>
       </w:hyperlink>
     </w:p>
+    <w:p>
+      <w:pPr>
+        <w:rPr>
+          <w:rFonts w:ascii="Calibri" w:hAnsi="Calibri" w:cs="Calibri"/>
+        </w:rPr>
+      </w:pPr>
+    </w:p>
+    <w:p>
+      <w:pPr>
+        <w:rPr>
+          <w:rFonts w:ascii="Calibri" w:hAnsi="Calibri" w:cs="Calibri"/>
+        </w:rPr>
+      </w:pPr>
+      <w:r>
+        <w:rPr>
+          <w:rFonts w:ascii="Calibri" w:hAnsi="Calibri" w:cs="Calibri"/>
+        </w:rPr>
+        <w:t>API:</w:t>
+      </w:r>
+      <w:hyperlink r:id="rId10" w:tooltip="Visit your website" w:history="1">
+        <w:r>
+          <w:rPr>
+            <w:rFonts w:ascii="Helvetica Neue" w:hAnsi="Helvetica Neue"/>
+            <w:color w:val="CC0000"/>
+            <w:sz w:val="21"/>
+            <w:szCs w:val="21"/>
+          </w:rPr>
+          <w:br/>
+        </w:r>
+        <w:r>
+          <w:rPr>
+            <w:rStyle w:val="Hyperlink"/>
+            <w:rFonts w:ascii="Helvetica Neue" w:hAnsi="Helvetica Neue"/>
+            <w:color w:val="CC0000"/>
+            <w:sz w:val="21"/>
+            <w:szCs w:val="21"/>
+          </w:rPr>
+          <w:t>mcondren03.webhosting6.eeecs.qub.ac.uk</w:t>
+        </w:r>
+      </w:hyperlink>
+      <w:proofErr w:type="gramStart"/>
+      <w:r>
+        <w:rPr>
+          <w:rFonts w:ascii="Calibri" w:hAnsi="Calibri" w:cs="Calibri"/>
+        </w:rPr>
+        <w:t>/bingespark_dev/bingespark_api/index.php?all</w:t>
+      </w:r>
+      <w:proofErr w:type="gramEnd"/>
+    </w:p>
+    <w:p>
+      <w:pPr>
+        <w:rPr>
+          <w:rFonts w:ascii="Calibri" w:hAnsi="Calibri" w:cs="Calibri"/>
+          <w:sz w:val="28"/>
+          <w:szCs w:val="28"/>
+        </w:rPr>
+      </w:pPr>
+    </w:p>
+    <w:p>
+      <w:pPr>
+        <w:rPr>
+          <w:rFonts w:ascii="Calibri" w:hAnsi="Calibri" w:cs="Calibri"/>
+          <w:sz w:val="28"/>
+          <w:szCs w:val="28"/>
+        </w:rPr>
+      </w:pPr>
+    </w:p>
+    <w:p>
+      <w:pPr>
+        <w:rPr>
+          <w:rFonts w:ascii="Calibri" w:hAnsi="Calibri" w:cs="Calibri"/>
+          <w:sz w:val="28"/>
+          <w:szCs w:val="28"/>
+        </w:rPr>
+      </w:pPr>
+      <w:r>
+        <w:rPr>
+          <w:rFonts w:ascii="Calibri" w:hAnsi="Calibri" w:cs="Calibri"/>
+          <w:sz w:val="28"/>
+          <w:szCs w:val="28"/>
+        </w:rPr>
+        <w:t>Authentication Credentials</w:t>
+      </w:r>
+    </w:p>
+    <w:p>
+      <w:pPr>
+        <w:rPr>
+          <w:rFonts w:ascii="Calibri" w:hAnsi="Calibri" w:cs="Calibri"/>
+        </w:rPr>
+      </w:pPr>
+    </w:p>
+    <w:p>
+      <w:pPr>
+        <w:autoSpaceDE w:val="0"/>
+        <w:autoSpaceDN w:val="0"/>
+        <w:adjustRightInd w:val="0"/>
+        <w:rPr>
+          <w:rFonts w:ascii="Calibri" w:hAnsi="Calibri" w:cs="Calibri"/>
+          <w:sz w:val="26"/>
+          <w:szCs w:val="26"/>
+        </w:rPr>
+      </w:pPr>
+      <w:r>
+        <w:rPr>
+          <w:rFonts w:ascii="Calibri" w:hAnsi="Calibri" w:cs="Calibri"/>
+          <w:sz w:val="26"/>
+          <w:szCs w:val="26"/>
+        </w:rPr>
+        <w:t>Username - sueperb@gmail.com</w:t>
+      </w:r>
+    </w:p>
+    <w:p>
+      <w:pPr>
+        <w:autoSpaceDE w:val="0"/>
+        <w:autoSpaceDN w:val="0"/>
+        <w:adjustRightInd w:val="0"/>
+        <w:rPr>
+          <w:rFonts w:ascii="Calibri" w:hAnsi="Calibri" w:cs="Calibri"/>
+          <w:sz w:val="26"/>
+          <w:szCs w:val="26"/>
+        </w:rPr>
+      </w:pPr>
+      <w:r>
+        <w:rPr>
+          <w:rFonts w:ascii="Calibri" w:hAnsi="Calibri" w:cs="Calibri"/>
+          <w:sz w:val="26"/>
+          <w:szCs w:val="26"/>
+        </w:rPr>
+        <w:t xml:space="preserve">PW - </w:t>
+      </w:r>
+      <w:proofErr w:type="spellStart"/>
+      <w:r>
+        <w:rPr>
+          <w:rFonts w:ascii="Calibri" w:hAnsi="Calibri" w:cs="Calibri"/>
+          <w:sz w:val="26"/>
+          <w:szCs w:val="26"/>
+        </w:rPr>
+        <w:t>pokil</w:t>
+      </w:r>
+      <w:proofErr w:type="spellEnd"/>
+    </w:p>
+    <w:p>
+      <w:pPr>
+        <w:autoSpaceDE w:val="0"/>
+        <w:autoSpaceDN w:val="0"/>
+        <w:adjustRightInd w:val="0"/>
+        <w:rPr>
+          <w:rFonts w:ascii="Calibri" w:hAnsi="Calibri" w:cs="Calibri"/>
+          <w:sz w:val="26"/>
+          <w:szCs w:val="26"/>
+        </w:rPr>
+      </w:pPr>
+    </w:p>
+    <w:p>
+      <w:pPr>
+        <w:autoSpaceDE w:val="0"/>
+        <w:autoSpaceDN w:val="0"/>
+        <w:adjustRightInd w:val="0"/>
+        <w:rPr>
+          <w:rFonts w:ascii="Calibri" w:hAnsi="Calibri" w:cs="Calibri"/>
+          <w:sz w:val="26"/>
+          <w:szCs w:val="26"/>
+        </w:rPr>
+      </w:pPr>
+      <w:r>
+        <w:rPr>
+          <w:rFonts w:ascii="Calibri" w:hAnsi="Calibri" w:cs="Calibri"/>
+          <w:sz w:val="26"/>
+          <w:szCs w:val="26"/>
+        </w:rPr>
+        <w:t>Admin - markus@admin.com</w:t>
+      </w:r>
+    </w:p>
+    <w:p>
+      <w:pPr>
+        <w:rPr>
+          <w:rFonts w:ascii="Calibri" w:hAnsi="Calibri" w:cs="Calibri"/>
+          <w:sz w:val="26"/>
+          <w:szCs w:val="26"/>
+        </w:rPr>
+      </w:pPr>
+      <w:r>
+        <w:rPr>
+          <w:rFonts w:ascii="Calibri" w:hAnsi="Calibri" w:cs="Calibri"/>
+          <w:sz w:val="26"/>
+          <w:szCs w:val="26"/>
+        </w:rPr>
+        <w:t xml:space="preserve">PW – </w:t>
+      </w:r>
+      <w:proofErr w:type="spellStart"/>
+      <w:r>
+        <w:rPr>
+          <w:rFonts w:ascii="Calibri" w:hAnsi="Calibri" w:cs="Calibri"/>
+          <w:sz w:val="26"/>
+          <w:szCs w:val="26"/>
+        </w:rPr>
+        <w:t>pokil</w:t>
+      </w:r>
+      <w:proofErr w:type="spellEnd"/>
+    </w:p>
+    <w:p>
+      <w:pPr>
+        <w:rPr>
+          <w:rFonts w:ascii="Calibri" w:hAnsi="Calibri" w:cs="Calibri"/>
+        </w:rPr>
+      </w:pPr>
+    </w:p>
+    <w:p>
+      <w:pPr>
+        <w:rPr>
+          <w:rFonts w:ascii="Calibri" w:hAnsi="Calibri" w:cs="Calibri"/>
+          <w:sz w:val="28"/>
+          <w:szCs w:val="28"/>
+        </w:rPr>
+      </w:pPr>
+      <w:r>
+        <w:rPr>
+          <w:rFonts w:ascii="Calibri" w:hAnsi="Calibri" w:cs="Calibri"/>
+          <w:sz w:val="28"/>
+          <w:szCs w:val="28"/>
+        </w:rPr>
+        <w:t>REST API Credentials</w:t>
+      </w:r>
+    </w:p>
+    <w:p>
+      <w:pPr>
+        <w:rPr>
+          <w:rFonts w:ascii="Calibri" w:hAnsi="Calibri" w:cs="Calibri"/>
+        </w:rPr>
+      </w:pPr>
+    </w:p>
+    <w:p>
+      <w:pPr>
+        <w:rPr>
+          <w:rFonts w:ascii="Calibri" w:hAnsi="Calibri" w:cs="Calibri"/>
+          <w:sz w:val="28"/>
+          <w:szCs w:val="28"/>
+        </w:rPr>
+      </w:pPr>
+      <w:r>
+        <w:rPr>
+          <w:rFonts w:ascii="Calibri" w:hAnsi="Calibri" w:cs="Calibri"/>
+          <w:sz w:val="28"/>
+          <w:szCs w:val="28"/>
+        </w:rPr>
+        <w:t>Video Demo URI</w:t>
+      </w:r>
+    </w:p>
+    <w:p>
+      <w:pPr>
+        <w:rPr>
+          <w:rFonts w:ascii="Calibri" w:hAnsi="Calibri" w:cs="Calibri"/>
+        </w:rPr>
+      </w:pPr>
+    </w:p>
+    <w:p>
+      <w:pPr>
+        <w:rPr>
+          <w:rFonts w:ascii="Calibri" w:hAnsi="Calibri" w:cs="Calibri"/>
+          <w:sz w:val="28"/>
+          <w:szCs w:val="28"/>
+        </w:rPr>
+      </w:pPr>
+      <w:r>
+        <w:rPr>
+          <w:rFonts w:ascii="Calibri" w:hAnsi="Calibri" w:cs="Calibri"/>
+          <w:sz w:val="28"/>
+          <w:szCs w:val="28"/>
+        </w:rPr>
+        <w:t>Code References</w:t>
+      </w:r>
+    </w:p>
+    <w:p>
+      <w:pPr>
+        <w:rPr>
+          <w:rFonts w:ascii="Calibri" w:hAnsi="Calibri" w:cs="Calibri"/>
+        </w:rPr>
+      </w:pPr>
+    </w:p>
+    <w:p>
+      <w:pPr>
+        <w:rPr>
+          <w:rFonts w:ascii="Calibri" w:hAnsi="Calibri" w:cs="Calibri"/>
+          <w:color w:val="DCA10D"/>
+        </w:rPr>
+      </w:pPr>
+      <w:r>
+        <w:rPr>
+          <w:rFonts w:ascii="Calibri" w:hAnsi="Calibri" w:cs="Calibri"/>
+        </w:rPr>
+        <w:t xml:space="preserve">Dropdown filters - </w:t>
+      </w:r>
+      <w:hyperlink r:id="rId11" w:history="1">
+        <w:r>
+          <w:rPr>
+            <w:rStyle w:val="Hyperlink"/>
+            <w:rFonts w:ascii="Calibri" w:hAnsi="Calibri" w:cs="Calibri"/>
+          </w:rPr>
+          <w:t>https://www.youtube.com/watch?v=a_PYf-6Ze40h</w:t>
+        </w:r>
+      </w:hyperlink>
+    </w:p>
+    <w:p>
+      <w:pPr>
+        <w:rPr>
+          <w:rFonts w:ascii="Calibri" w:hAnsi="Calibri" w:cs="Calibri"/>
+          <w:color w:val="DCA10D"/>
+        </w:rPr>
+      </w:pPr>
+    </w:p>
+    <w:p>
+      <w:pPr>
+        <w:autoSpaceDE w:val="0"/>
+        <w:autoSpaceDN w:val="0"/>
+        <w:adjustRightInd w:val="0"/>
+        <w:rPr>
+          <w:rFonts w:ascii="Calibri" w:hAnsi="Calibri" w:cs="Calibri"/>
+        </w:rPr>
+      </w:pPr>
+      <w:hyperlink r:id="rId12" w:history="1">
+        <w:r>
+          <w:rPr>
+            <w:rFonts w:ascii="Calibri" w:hAnsi="Calibri" w:cs="Calibri"/>
+            <w:color w:val="DCA10D"/>
+          </w:rPr>
+          <w:t>https://websitebeaver.com/prepared-statements-in-php-mysqli-to-prevent-sql-injection</w:t>
+        </w:r>
+      </w:hyperlink>
+    </w:p>
+    <w:p>
+      <w:pPr>
+        <w:autoSpaceDE w:val="0"/>
+        <w:autoSpaceDN w:val="0"/>
+        <w:adjustRightInd w:val="0"/>
+        <w:rPr>
+          <w:rFonts w:ascii="Calibri" w:hAnsi="Calibri" w:cs="Calibri"/>
+        </w:rPr>
+      </w:pPr>
+    </w:p>
+    <w:p>
+      <w:pPr>
+        <w:autoSpaceDE w:val="0"/>
+        <w:autoSpaceDN w:val="0"/>
+        <w:adjustRightInd w:val="0"/>
+        <w:rPr>
+          <w:rFonts w:ascii="Calibri" w:hAnsi="Calibri" w:cs="Calibri"/>
+        </w:rPr>
+      </w:pPr>
+      <w:hyperlink r:id="rId13" w:history="1">
+        <w:r>
+          <w:rPr>
+            <w:rFonts w:ascii="Calibri" w:hAnsi="Calibri" w:cs="Calibri"/>
+            <w:color w:val="DCA10D"/>
+          </w:rPr>
+          <w:t>https://www.w3schools.com/php/php_mysql_insert.asp</w:t>
+        </w:r>
+      </w:hyperlink>
+    </w:p>
+    <w:p>
+      <w:pPr>
+        <w:autoSpaceDE w:val="0"/>
+        <w:autoSpaceDN w:val="0"/>
+        <w:adjustRightInd w:val="0"/>
+        <w:rPr>
+          <w:rFonts w:ascii="Calibri" w:hAnsi="Calibri" w:cs="Calibri"/>
+        </w:rPr>
+      </w:pPr>
+    </w:p>
+    <w:p>
+      <w:pPr>
+        <w:autoSpaceDE w:val="0"/>
+        <w:autoSpaceDN w:val="0"/>
+        <w:adjustRightInd w:val="0"/>
+        <w:rPr>
+          <w:rFonts w:ascii="Calibri" w:hAnsi="Calibri" w:cs="Calibri"/>
+        </w:rPr>
+      </w:pPr>
+      <w:r>
+        <w:rPr>
+          <w:rFonts w:ascii="Calibri" w:hAnsi="Calibri" w:cs="Calibri"/>
+        </w:rPr>
+        <w:t xml:space="preserve">Login/Signup - </w:t>
+      </w:r>
+      <w:hyperlink r:id="rId14" w:history="1">
+        <w:r>
+          <w:rPr>
+            <w:rFonts w:ascii="Calibri" w:hAnsi="Calibri" w:cs="Calibri"/>
+            <w:color w:val="DCA10D"/>
+          </w:rPr>
+          <w:t>https://www.youtube.com/watch?v=gCo6JqGMi30&amp;t=3503s</w:t>
+        </w:r>
+      </w:hyperlink>
+    </w:p>
+    <w:p>
+      <w:pPr>
+        <w:autoSpaceDE w:val="0"/>
+        <w:autoSpaceDN w:val="0"/>
+        <w:adjustRightInd w:val="0"/>
+        <w:rPr>
+          <w:rFonts w:ascii="Calibri" w:hAnsi="Calibri" w:cs="Calibri"/>
+        </w:rPr>
+      </w:pPr>
+    </w:p>
+    <w:p>
+      <w:pPr>
+        <w:rPr>
+          <w:rFonts w:ascii="Calibri" w:hAnsi="Calibri" w:cs="Calibri"/>
+        </w:rPr>
+      </w:pPr>
+      <w:r>
+        <w:rPr>
+          <w:rFonts w:ascii="Calibri" w:hAnsi="Calibri" w:cs="Calibri"/>
+        </w:rPr>
+        <w:t xml:space="preserve">Add to favourites - </w:t>
+      </w:r>
+      <w:hyperlink r:id="rId15" w:history="1">
+        <w:r>
+          <w:rPr>
+            <w:rFonts w:ascii="Calibri" w:hAnsi="Calibri" w:cs="Calibri"/>
+            <w:color w:val="DCA10D"/>
+          </w:rPr>
+          <w:t>https://stackoverflow.com/questions/29383381/php-how-to-pass-checkbox-states-after-post</w:t>
+        </w:r>
+      </w:hyperlink>
+    </w:p>
     <w:sectPr>
-      <w:footerReference w:type="even" r:id="rId9"/>
-      <w:footerReference w:type="default" r:id="rId10"/>
+      <w:footerReference w:type="even" r:id="rId16"/>
+      <w:footerReference w:type="default" r:id="rId17"/>
       <w:pgSz w:w="11906" w:h="16838"/>
       <w:pgMar w:top="1440" w:right="1440" w:bottom="1440" w:left="1440" w:header="708" w:footer="708" w:gutter="0"/>
       <w:pgBorders w:offsetFrom="page">
@@ -277,6 +780,11 @@
         <w:docPartUnique/>
       </w:docPartObj>
     </w:sdtPr>
+    <w:sdtEndPr>
+      <w:rPr>
+        <w:rStyle w:val="PageNumber"/>
+      </w:rPr>
+    </w:sdtEndPr>
     <w:sdtContent>
       <w:p>
         <w:pPr>
@@ -329,6 +837,11 @@
         <w:docPartUnique/>
       </w:docPartObj>
     </w:sdtPr>
+    <w:sdtEndPr>
+      <w:rPr>
+        <w:rStyle w:val="PageNumber"/>
+      </w:rPr>
+    </w:sdtEndPr>
     <w:sdtContent>
       <w:p>
         <w:pPr>
@@ -998,6 +1511,29 @@
     <w:unhideWhenUsed/>
     <w:rsid w:val="005905BB"/>
   </w:style>
+  <w:style w:type="character" w:styleId="Hyperlink">
+    <w:name w:val="Hyperlink"/>
+    <w:basedOn w:val="DefaultParagraphFont"/>
+    <w:uiPriority w:val="99"/>
+    <w:unhideWhenUsed/>
+    <w:rsid w:val="00346201"/>
+    <w:rPr>
+      <w:color w:val="0563C1" w:themeColor="hyperlink"/>
+      <w:u w:val="single"/>
+    </w:rPr>
+  </w:style>
+  <w:style w:type="character" w:styleId="UnresolvedMention">
+    <w:name w:val="Unresolved Mention"/>
+    <w:basedOn w:val="DefaultParagraphFont"/>
+    <w:uiPriority w:val="99"/>
+    <w:semiHidden/>
+    <w:unhideWhenUsed/>
+    <w:rsid w:val="00346201"/>
+    <w:rPr>
+      <w:color w:val="605E5C"/>
+      <w:shd w:val="clear" w:color="auto" w:fill="E1DFDD"/>
+    </w:rPr>
+  </w:style>
 </w:styles>
 </file>
 

--- a/BingeSpark_Report_40128955docx.docx
+++ b/BingeSpark_Report_40128955docx.docx
@@ -171,6 +171,7 @@
           <w:rFonts w:ascii="Calibri" w:hAnsi="Calibri" w:cs="Calibri"/>
           <w:sz w:val="28"/>
           <w:szCs w:val="28"/>
+          <w:u w:val="single"/>
         </w:rPr>
       </w:pPr>
       <w:r>
@@ -178,6 +179,7 @@
           <w:rFonts w:ascii="Calibri" w:hAnsi="Calibri" w:cs="Calibri"/>
           <w:sz w:val="28"/>
           <w:szCs w:val="28"/>
+          <w:u w:val="single"/>
         </w:rPr>
         <w:t>Database Design</w:t>
       </w:r>
@@ -252,6 +254,7 @@
           <w:rFonts w:ascii="Calibri" w:hAnsi="Calibri" w:cs="Calibri"/>
           <w:sz w:val="28"/>
           <w:szCs w:val="28"/>
+          <w:u w:val="single"/>
         </w:rPr>
       </w:pPr>
       <w:r>
@@ -259,6 +262,7 @@
           <w:rFonts w:ascii="Calibri" w:hAnsi="Calibri" w:cs="Calibri"/>
           <w:sz w:val="28"/>
           <w:szCs w:val="28"/>
+          <w:u w:val="single"/>
         </w:rPr>
         <w:lastRenderedPageBreak/>
         <w:t>Software URI</w:t>
@@ -378,6 +382,7 @@
           <w:rFonts w:ascii="Calibri" w:hAnsi="Calibri" w:cs="Calibri"/>
           <w:sz w:val="28"/>
           <w:szCs w:val="28"/>
+          <w:u w:val="single"/>
         </w:rPr>
       </w:pPr>
       <w:r>
@@ -385,6 +390,7 @@
           <w:rFonts w:ascii="Calibri" w:hAnsi="Calibri" w:cs="Calibri"/>
           <w:sz w:val="28"/>
           <w:szCs w:val="28"/>
+          <w:u w:val="single"/>
         </w:rPr>
         <w:t>Authentication Credentials</w:t>
       </w:r>
@@ -413,7 +419,39 @@
           <w:sz w:val="26"/>
           <w:szCs w:val="26"/>
         </w:rPr>
-        <w:t>Username - sueperb@gmail.com</w:t>
+        <w:t xml:space="preserve">Username - </w:t>
+      </w:r>
+      <w:r>
+        <w:rPr>
+          <w:rFonts w:ascii="Calibri" w:hAnsi="Calibri" w:cs="Calibri"/>
+          <w:sz w:val="26"/>
+          <w:szCs w:val="26"/>
+        </w:rPr>
+        <w:t>jb</w:t>
+      </w:r>
+      <w:r>
+        <w:rPr>
+          <w:rFonts w:ascii="Calibri" w:hAnsi="Calibri" w:cs="Calibri"/>
+          <w:sz w:val="26"/>
+          <w:szCs w:val="26"/>
+        </w:rPr>
+        <w:t>@</w:t>
+      </w:r>
+      <w:r>
+        <w:rPr>
+          <w:rFonts w:ascii="Calibri" w:hAnsi="Calibri" w:cs="Calibri"/>
+          <w:sz w:val="26"/>
+          <w:szCs w:val="26"/>
+        </w:rPr>
+        <w:t>e</w:t>
+      </w:r>
+      <w:r>
+        <w:rPr>
+          <w:rFonts w:ascii="Calibri" w:hAnsi="Calibri" w:cs="Calibri"/>
+          <w:sz w:val="26"/>
+          <w:szCs w:val="26"/>
+        </w:rPr>
+        <w:t>mail.com</w:t>
       </w:r>
     </w:p>
     <w:p>
@@ -475,32 +513,56 @@
           <w:sz w:val="26"/>
           <w:szCs w:val="26"/>
         </w:rPr>
-        <w:t>Admin - markus@admin.com</w:t>
-      </w:r>
-    </w:p>
-    <w:p>
-      <w:pPr>
+        <w:t xml:space="preserve">Admin - </w:t>
+      </w:r>
+      <w:r>
         <w:rPr>
           <w:rFonts w:ascii="Calibri" w:hAnsi="Calibri" w:cs="Calibri"/>
           <w:sz w:val="26"/>
           <w:szCs w:val="26"/>
         </w:rPr>
-      </w:pPr>
+        <w:t>jbadmin</w:t>
+      </w:r>
       <w:r>
         <w:rPr>
           <w:rFonts w:ascii="Calibri" w:hAnsi="Calibri" w:cs="Calibri"/>
           <w:sz w:val="26"/>
           <w:szCs w:val="26"/>
         </w:rPr>
-        <w:t xml:space="preserve">PW – </w:t>
-      </w:r>
-      <w:proofErr w:type="spellStart"/>
+        <w:t>@</w:t>
+      </w:r>
       <w:r>
         <w:rPr>
           <w:rFonts w:ascii="Calibri" w:hAnsi="Calibri" w:cs="Calibri"/>
           <w:sz w:val="26"/>
           <w:szCs w:val="26"/>
         </w:rPr>
+        <w:t>email.com</w:t>
+      </w:r>
+    </w:p>
+    <w:p>
+      <w:pPr>
+        <w:rPr>
+          <w:rFonts w:ascii="Calibri" w:hAnsi="Calibri" w:cs="Calibri"/>
+          <w:sz w:val="26"/>
+          <w:szCs w:val="26"/>
+        </w:rPr>
+      </w:pPr>
+      <w:r>
+        <w:rPr>
+          <w:rFonts w:ascii="Calibri" w:hAnsi="Calibri" w:cs="Calibri"/>
+          <w:sz w:val="26"/>
+          <w:szCs w:val="26"/>
+        </w:rPr>
+        <w:t xml:space="preserve">PW – </w:t>
+      </w:r>
+      <w:proofErr w:type="spellStart"/>
+      <w:r>
+        <w:rPr>
+          <w:rFonts w:ascii="Calibri" w:hAnsi="Calibri" w:cs="Calibri"/>
+          <w:sz w:val="26"/>
+          <w:szCs w:val="26"/>
+        </w:rPr>
         <w:t>pokil</w:t>
       </w:r>
       <w:proofErr w:type="spellEnd"/>
@@ -518,6 +580,7 @@
           <w:rFonts w:ascii="Calibri" w:hAnsi="Calibri" w:cs="Calibri"/>
           <w:sz w:val="28"/>
           <w:szCs w:val="28"/>
+          <w:u w:val="single"/>
         </w:rPr>
       </w:pPr>
       <w:r>
@@ -525,6 +588,7 @@
           <w:rFonts w:ascii="Calibri" w:hAnsi="Calibri" w:cs="Calibri"/>
           <w:sz w:val="28"/>
           <w:szCs w:val="28"/>
+          <w:u w:val="single"/>
         </w:rPr>
         <w:t>REST API Credentials</w:t>
       </w:r>
@@ -542,6 +606,7 @@
           <w:rFonts w:ascii="Calibri" w:hAnsi="Calibri" w:cs="Calibri"/>
           <w:sz w:val="28"/>
           <w:szCs w:val="28"/>
+          <w:u w:val="single"/>
         </w:rPr>
       </w:pPr>
       <w:r>
@@ -549,16 +614,10 @@
           <w:rFonts w:ascii="Calibri" w:hAnsi="Calibri" w:cs="Calibri"/>
           <w:sz w:val="28"/>
           <w:szCs w:val="28"/>
+          <w:u w:val="single"/>
         </w:rPr>
         <w:t>Video Demo URI</w:t>
       </w:r>
-    </w:p>
-    <w:p>
-      <w:pPr>
-        <w:rPr>
-          <w:rFonts w:ascii="Calibri" w:hAnsi="Calibri" w:cs="Calibri"/>
-        </w:rPr>
-      </w:pPr>
     </w:p>
     <w:p>
       <w:pPr>
@@ -566,13 +625,49 @@
           <w:rFonts w:ascii="Calibri" w:hAnsi="Calibri" w:cs="Calibri"/>
           <w:sz w:val="28"/>
           <w:szCs w:val="28"/>
-        </w:rPr>
-      </w:pPr>
-      <w:r>
+          <w:u w:val="single"/>
+        </w:rPr>
+      </w:pPr>
+    </w:p>
+    <w:p>
+      <w:pPr>
+        <w:rPr>
+          <w:rFonts w:ascii="Calibri" w:hAnsi="Calibri" w:cs="Calibri"/>
+          <w:sz w:val="22"/>
+          <w:szCs w:val="22"/>
+        </w:rPr>
+      </w:pPr>
+      <w:r>
+        <w:rPr>
+          <w:rFonts w:ascii="Calibri" w:hAnsi="Calibri" w:cs="Calibri"/>
+          <w:sz w:val="22"/>
+          <w:szCs w:val="22"/>
+        </w:rPr>
+        <w:t>https://web.microsoftstream.com/video/77c58fe6-b536-4b13-98cd-0476df400a07?list=studio</w:t>
+      </w:r>
+    </w:p>
+    <w:p>
+      <w:pPr>
+        <w:rPr>
+          <w:rFonts w:ascii="Calibri" w:hAnsi="Calibri" w:cs="Calibri"/>
+        </w:rPr>
+      </w:pPr>
+    </w:p>
+    <w:p>
+      <w:pPr>
         <w:rPr>
           <w:rFonts w:ascii="Calibri" w:hAnsi="Calibri" w:cs="Calibri"/>
           <w:sz w:val="28"/>
           <w:szCs w:val="28"/>
+          <w:u w:val="single"/>
+        </w:rPr>
+      </w:pPr>
+      <w:r>
+        <w:rPr>
+          <w:rFonts w:ascii="Calibri" w:hAnsi="Calibri" w:cs="Calibri"/>
+          <w:sz w:val="28"/>
+          <w:szCs w:val="28"/>
+          <w:u w:val="single"/>
         </w:rPr>
         <w:t>Code References</w:t>
       </w:r>
